--- a/src/main/resources/templates/volunteer-certificate-template.docx
+++ b/src/main/resources/templates/volunteer-certificate-template.docx
@@ -293,7 +293,7 @@
           <w:szCs w:val="36"/>
           <w:lang w:val="en-US"/>
         </w:rPr>
-        <w:t>ACM ICPC North-Eastern European Regional Contest</w:t>
+        <w:t>Northern Eurasia Finals</w:t>
       </w:r>
     </w:p>
     <w:p>
